--- a/7.工作日志/蒲彦均-工作日志-第11周.docx
+++ b/7.工作日志/蒲彦均-工作日志-第11周.docx
@@ -1,6 +1,6 @@
 
 <file path=word/document.xml><?xml version="1.0" encoding="utf-8"?>
-<w:document xmlns:wpc="http://schemas.microsoft.com/office/word/2010/wordprocessingCanvas" xmlns:cx="http://schemas.microsoft.com/office/drawing/2014/chartex" xmlns:mc="http://schemas.openxmlformats.org/markup-compatibility/2006" xmlns:o="urn:schemas-microsoft-com:office:office" xmlns:r="http://schemas.openxmlformats.org/officeDocument/2006/relationships" xmlns:m="http://schemas.openxmlformats.org/officeDocument/2006/math" xmlns:v="urn:schemas-microsoft-com:vml" xmlns:wp14="http://schemas.microsoft.com/office/word/2010/wordprocessingDrawing" xmlns:wp="http://schemas.openxmlformats.org/drawingml/2006/wordprocessingDrawing" xmlns:w10="urn:schemas-microsoft-com:office:word" xmlns:w="http://schemas.openxmlformats.org/wordprocessingml/2006/main" xmlns:w14="http://schemas.microsoft.com/office/word/2010/wordml" xmlns:w15="http://schemas.microsoft.com/office/word/2012/wordml" xmlns:w16se="http://schemas.microsoft.com/office/word/2015/wordml/symex" xmlns:wpg="http://schemas.microsoft.com/office/word/2010/wordprocessingGroup" xmlns:wpi="http://schemas.microsoft.com/office/word/2010/wordprocessingInk" xmlns:wne="http://schemas.microsoft.com/office/word/2006/wordml" xmlns:wps="http://schemas.microsoft.com/office/word/2010/wordprocessingShape" mc:Ignorable="w14 w15 w16se wp14">
+<w:document xmlns:wpc="http://schemas.microsoft.com/office/word/2010/wordprocessingCanvas" xmlns:mc="http://schemas.openxmlformats.org/markup-compatibility/2006" xmlns:o="urn:schemas-microsoft-com:office:office" xmlns:r="http://schemas.openxmlformats.org/officeDocument/2006/relationships" xmlns:m="http://schemas.openxmlformats.org/officeDocument/2006/math" xmlns:v="urn:schemas-microsoft-com:vml" xmlns:wp14="http://schemas.microsoft.com/office/word/2010/wordprocessingDrawing" xmlns:wp="http://schemas.openxmlformats.org/drawingml/2006/wordprocessingDrawing" xmlns:w10="urn:schemas-microsoft-com:office:word" xmlns:w="http://schemas.openxmlformats.org/wordprocessingml/2006/main" xmlns:w14="http://schemas.microsoft.com/office/word/2010/wordml" xmlns:w15="http://schemas.microsoft.com/office/word/2012/wordml" xmlns:wpg="http://schemas.microsoft.com/office/word/2010/wordprocessingGroup" xmlns:wpi="http://schemas.microsoft.com/office/word/2010/wordprocessingInk" xmlns:wne="http://schemas.microsoft.com/office/word/2006/wordml" xmlns:wps="http://schemas.microsoft.com/office/word/2010/wordprocessingShape" mc:Ignorable="w14 w15 wp14">
   <w:body>
     <w:p>
       <w:pPr>
@@ -859,21 +859,7 @@
                 <w:rFonts w:hint="eastAsia"/>
                 <w:szCs w:val="21"/>
               </w:rPr>
-              <w:t>1</w:t>
-            </w:r>
-            <w:r>
-              <w:rPr>
-                <w:rFonts w:hint="eastAsia"/>
-                <w:szCs w:val="21"/>
-              </w:rPr>
-              <w:t>.5</w:t>
-            </w:r>
-            <w:r>
-              <w:rPr>
-                <w:rFonts w:hint="eastAsia"/>
-                <w:szCs w:val="21"/>
-              </w:rPr>
-              <w:t>h</w:t>
+              <w:t>1h</w:t>
             </w:r>
           </w:p>
         </w:tc>
@@ -1111,6 +1097,7 @@
             <w:pPr>
               <w:jc w:val="center"/>
               <w:rPr>
+                <w:rFonts w:hint="eastAsia"/>
                 <w:szCs w:val="21"/>
               </w:rPr>
             </w:pPr>
@@ -1133,15 +1120,22 @@
             <w:pPr>
               <w:jc w:val="center"/>
               <w:rPr>
-                <w:szCs w:val="21"/>
-              </w:rPr>
-            </w:pPr>
-            <w:r>
-              <w:rPr>
-                <w:rFonts w:hint="eastAsia"/>
-                <w:szCs w:val="21"/>
-              </w:rPr>
-              <w:t>总结编码实现效果</w:t>
+                <w:rFonts w:hint="eastAsia"/>
+                <w:szCs w:val="21"/>
+              </w:rPr>
+            </w:pPr>
+            <w:r>
+              <w:rPr>
+                <w:rFonts w:hint="eastAsia"/>
+                <w:szCs w:val="21"/>
+              </w:rPr>
+              <w:t>概要</w:t>
+            </w:r>
+            <w:r>
+              <w:rPr>
+                <w:szCs w:val="21"/>
+              </w:rPr>
+              <w:t>设计</w:t>
             </w:r>
           </w:p>
         </w:tc>
@@ -1155,53 +1149,46 @@
             <w:pPr>
               <w:jc w:val="center"/>
               <w:rPr>
-                <w:szCs w:val="21"/>
-              </w:rPr>
-            </w:pPr>
-            <w:r>
-              <w:rPr>
-                <w:rFonts w:hint="eastAsia"/>
-                <w:szCs w:val="21"/>
-              </w:rPr>
-              <w:t>总结编码实现</w:t>
+                <w:rFonts w:hint="eastAsia"/>
+                <w:szCs w:val="21"/>
+              </w:rPr>
+            </w:pPr>
+            <w:r>
+              <w:rPr>
+                <w:rFonts w:hint="eastAsia"/>
+                <w:szCs w:val="21"/>
+              </w:rPr>
+              <w:t>补做</w:t>
+            </w:r>
+            <w:r>
+              <w:rPr>
+                <w:szCs w:val="21"/>
+              </w:rPr>
+              <w:t>概要设计部分内容</w:t>
+            </w:r>
+          </w:p>
+        </w:tc>
+        <w:tc>
+          <w:tcPr>
+            <w:tcW w:w="538" w:type="pct"/>
+            <w:shd w:val="clear" w:color="auto" w:fill="auto"/>
+            <w:vAlign w:val="center"/>
+          </w:tcPr>
+          <w:p>
+            <w:pPr>
+              <w:jc w:val="center"/>
+              <w:rPr>
+                <w:szCs w:val="21"/>
+              </w:rPr>
+            </w:pPr>
+            <w:r>
+              <w:rPr>
+                <w:szCs w:val="21"/>
+              </w:rPr>
+              <w:t>1h</w:t>
             </w:r>
             <w:bookmarkStart w:id="0" w:name="_GoBack"/>
             <w:bookmarkEnd w:id="0"/>
-            <w:r>
-              <w:rPr>
-                <w:rFonts w:hint="eastAsia"/>
-                <w:szCs w:val="21"/>
-              </w:rPr>
-              <w:t>效果</w:t>
-            </w:r>
-          </w:p>
-        </w:tc>
-        <w:tc>
-          <w:tcPr>
-            <w:tcW w:w="538" w:type="pct"/>
-            <w:shd w:val="clear" w:color="auto" w:fill="auto"/>
-            <w:vAlign w:val="center"/>
-          </w:tcPr>
-          <w:p>
-            <w:pPr>
-              <w:jc w:val="center"/>
-              <w:rPr>
-                <w:szCs w:val="21"/>
-              </w:rPr>
-            </w:pPr>
-            <w:r>
-              <w:rPr>
-                <w:szCs w:val="21"/>
-              </w:rPr>
-              <w:t>2</w:t>
-            </w:r>
-            <w:r>
-              <w:rPr>
-                <w:rFonts w:hint="eastAsia"/>
-                <w:szCs w:val="21"/>
-              </w:rPr>
-              <w:t>h</w:t>
-            </w:r>
           </w:p>
         </w:tc>
         <w:tc>
@@ -1284,6 +1271,165 @@
             </w:pPr>
             <w:r>
               <w:rPr>
+                <w:rFonts w:hint="eastAsia"/>
+                <w:szCs w:val="21"/>
+              </w:rPr>
+              <w:t>3</w:t>
+            </w:r>
+          </w:p>
+        </w:tc>
+        <w:tc>
+          <w:tcPr>
+            <w:tcW w:w="1057" w:type="pct"/>
+            <w:shd w:val="clear" w:color="auto" w:fill="auto"/>
+            <w:vAlign w:val="center"/>
+          </w:tcPr>
+          <w:p>
+            <w:pPr>
+              <w:jc w:val="center"/>
+              <w:rPr>
+                <w:szCs w:val="21"/>
+              </w:rPr>
+            </w:pPr>
+            <w:r>
+              <w:rPr>
+                <w:rFonts w:hint="eastAsia"/>
+                <w:szCs w:val="21"/>
+              </w:rPr>
+              <w:t>总结编码实现效果</w:t>
+            </w:r>
+          </w:p>
+        </w:tc>
+        <w:tc>
+          <w:tcPr>
+            <w:tcW w:w="1063" w:type="pct"/>
+            <w:shd w:val="clear" w:color="auto" w:fill="auto"/>
+            <w:vAlign w:val="center"/>
+          </w:tcPr>
+          <w:p>
+            <w:pPr>
+              <w:jc w:val="center"/>
+              <w:rPr>
+                <w:szCs w:val="21"/>
+              </w:rPr>
+            </w:pPr>
+            <w:r>
+              <w:rPr>
+                <w:rFonts w:hint="eastAsia"/>
+                <w:szCs w:val="21"/>
+              </w:rPr>
+              <w:t>总结编码实现效果</w:t>
+            </w:r>
+          </w:p>
+        </w:tc>
+        <w:tc>
+          <w:tcPr>
+            <w:tcW w:w="538" w:type="pct"/>
+            <w:shd w:val="clear" w:color="auto" w:fill="auto"/>
+            <w:vAlign w:val="center"/>
+          </w:tcPr>
+          <w:p>
+            <w:pPr>
+              <w:jc w:val="center"/>
+              <w:rPr>
+                <w:szCs w:val="21"/>
+              </w:rPr>
+            </w:pPr>
+            <w:r>
+              <w:rPr>
+                <w:szCs w:val="21"/>
+              </w:rPr>
+              <w:t>2</w:t>
+            </w:r>
+            <w:r>
+              <w:rPr>
+                <w:rFonts w:hint="eastAsia"/>
+                <w:szCs w:val="21"/>
+              </w:rPr>
+              <w:t>h</w:t>
+            </w:r>
+          </w:p>
+        </w:tc>
+        <w:tc>
+          <w:tcPr>
+            <w:tcW w:w="734" w:type="pct"/>
+            <w:shd w:val="clear" w:color="auto" w:fill="auto"/>
+            <w:vAlign w:val="center"/>
+          </w:tcPr>
+          <w:p>
+            <w:pPr>
+              <w:jc w:val="center"/>
+              <w:rPr>
+                <w:szCs w:val="21"/>
+              </w:rPr>
+            </w:pPr>
+          </w:p>
+        </w:tc>
+        <w:tc>
+          <w:tcPr>
+            <w:tcW w:w="689" w:type="pct"/>
+            <w:shd w:val="clear" w:color="auto" w:fill="auto"/>
+            <w:vAlign w:val="center"/>
+          </w:tcPr>
+          <w:p>
+            <w:pPr>
+              <w:jc w:val="center"/>
+              <w:rPr>
+                <w:szCs w:val="21"/>
+              </w:rPr>
+            </w:pPr>
+          </w:p>
+        </w:tc>
+        <w:tc>
+          <w:tcPr>
+            <w:tcW w:w="387" w:type="pct"/>
+            <w:shd w:val="clear" w:color="auto" w:fill="auto"/>
+            <w:vAlign w:val="center"/>
+          </w:tcPr>
+          <w:p>
+            <w:pPr>
+              <w:jc w:val="center"/>
+              <w:rPr>
+                <w:szCs w:val="21"/>
+              </w:rPr>
+            </w:pPr>
+          </w:p>
+        </w:tc>
+      </w:tr>
+      <w:tr>
+        <w:trPr>
+          <w:trHeight w:val="612"/>
+        </w:trPr>
+        <w:tc>
+          <w:tcPr>
+            <w:tcW w:w="266" w:type="pct"/>
+            <w:vMerge/>
+            <w:vAlign w:val="center"/>
+          </w:tcPr>
+          <w:p>
+            <w:pPr>
+              <w:jc w:val="center"/>
+              <w:rPr>
+                <w:szCs w:val="21"/>
+              </w:rPr>
+            </w:pPr>
+          </w:p>
+        </w:tc>
+        <w:tc>
+          <w:tcPr>
+            <w:tcW w:w="266" w:type="pct"/>
+            <w:shd w:val="clear" w:color="auto" w:fill="auto"/>
+            <w:vAlign w:val="center"/>
+          </w:tcPr>
+          <w:p>
+            <w:pPr>
+              <w:jc w:val="center"/>
+              <w:rPr>
+                <w:szCs w:val="21"/>
+              </w:rPr>
+            </w:pPr>
+            <w:r>
+              <w:rPr>
                 <w:szCs w:val="21"/>
               </w:rPr>
               <w:t>4</w:t>
@@ -1349,10 +1495,9 @@
             </w:pPr>
             <w:r>
               <w:rPr>
-                <w:rFonts w:hint="eastAsia"/>
-                <w:szCs w:val="21"/>
-              </w:rPr>
-              <w:t>1</w:t>
+                <w:szCs w:val="21"/>
+              </w:rPr>
+              <w:t>0</w:t>
             </w:r>
             <w:r>
               <w:rPr>
@@ -1428,7 +1573,7 @@
 </file>
 
 <file path=word/endnotes.xml><?xml version="1.0" encoding="utf-8"?>
-<w:endnotes xmlns:wpc="http://schemas.microsoft.com/office/word/2010/wordprocessingCanvas" xmlns:cx="http://schemas.microsoft.com/office/drawing/2014/chartex" xmlns:mc="http://schemas.openxmlformats.org/markup-compatibility/2006" xmlns:o="urn:schemas-microsoft-com:office:office" xmlns:r="http://schemas.openxmlformats.org/officeDocument/2006/relationships" xmlns:m="http://schemas.openxmlformats.org/officeDocument/2006/math" xmlns:v="urn:schemas-microsoft-com:vml" xmlns:wp14="http://schemas.microsoft.com/office/word/2010/wordprocessingDrawing" xmlns:wp="http://schemas.openxmlformats.org/drawingml/2006/wordprocessingDrawing" xmlns:w10="urn:schemas-microsoft-com:office:word" xmlns:w="http://schemas.openxmlformats.org/wordprocessingml/2006/main" xmlns:w14="http://schemas.microsoft.com/office/word/2010/wordml" xmlns:w15="http://schemas.microsoft.com/office/word/2012/wordml" xmlns:w16se="http://schemas.microsoft.com/office/word/2015/wordml/symex" xmlns:wpg="http://schemas.microsoft.com/office/word/2010/wordprocessingGroup" xmlns:wpi="http://schemas.microsoft.com/office/word/2010/wordprocessingInk" xmlns:wne="http://schemas.microsoft.com/office/word/2006/wordml" xmlns:wps="http://schemas.microsoft.com/office/word/2010/wordprocessingShape" mc:Ignorable="w14 w15 w16se wp14">
+<w:endnotes xmlns:wpc="http://schemas.microsoft.com/office/word/2010/wordprocessingCanvas" xmlns:mc="http://schemas.openxmlformats.org/markup-compatibility/2006" xmlns:o="urn:schemas-microsoft-com:office:office" xmlns:r="http://schemas.openxmlformats.org/officeDocument/2006/relationships" xmlns:m="http://schemas.openxmlformats.org/officeDocument/2006/math" xmlns:v="urn:schemas-microsoft-com:vml" xmlns:wp14="http://schemas.microsoft.com/office/word/2010/wordprocessingDrawing" xmlns:wp="http://schemas.openxmlformats.org/drawingml/2006/wordprocessingDrawing" xmlns:w10="urn:schemas-microsoft-com:office:word" xmlns:w="http://schemas.openxmlformats.org/wordprocessingml/2006/main" xmlns:w14="http://schemas.microsoft.com/office/word/2010/wordml" xmlns:w15="http://schemas.microsoft.com/office/word/2012/wordml" xmlns:wpg="http://schemas.microsoft.com/office/word/2010/wordprocessingGroup" xmlns:wpi="http://schemas.microsoft.com/office/word/2010/wordprocessingInk" xmlns:wne="http://schemas.microsoft.com/office/word/2006/wordml" xmlns:wps="http://schemas.microsoft.com/office/word/2010/wordprocessingShape" mc:Ignorable="w14 w15 wp14">
   <w:endnote w:type="separator" w:id="-1">
     <w:p>
       <w:r>
@@ -1447,7 +1592,7 @@
 </file>
 
 <file path=word/footnotes.xml><?xml version="1.0" encoding="utf-8"?>
-<w:footnotes xmlns:wpc="http://schemas.microsoft.com/office/word/2010/wordprocessingCanvas" xmlns:cx="http://schemas.microsoft.com/office/drawing/2014/chartex" xmlns:mc="http://schemas.openxmlformats.org/markup-compatibility/2006" xmlns:o="urn:schemas-microsoft-com:office:office" xmlns:r="http://schemas.openxmlformats.org/officeDocument/2006/relationships" xmlns:m="http://schemas.openxmlformats.org/officeDocument/2006/math" xmlns:v="urn:schemas-microsoft-com:vml" xmlns:wp14="http://schemas.microsoft.com/office/word/2010/wordprocessingDrawing" xmlns:wp="http://schemas.openxmlformats.org/drawingml/2006/wordprocessingDrawing" xmlns:w10="urn:schemas-microsoft-com:office:word" xmlns:w="http://schemas.openxmlformats.org/wordprocessingml/2006/main" xmlns:w14="http://schemas.microsoft.com/office/word/2010/wordml" xmlns:w15="http://schemas.microsoft.com/office/word/2012/wordml" xmlns:w16se="http://schemas.microsoft.com/office/word/2015/wordml/symex" xmlns:wpg="http://schemas.microsoft.com/office/word/2010/wordprocessingGroup" xmlns:wpi="http://schemas.microsoft.com/office/word/2010/wordprocessingInk" xmlns:wne="http://schemas.microsoft.com/office/word/2006/wordml" xmlns:wps="http://schemas.microsoft.com/office/word/2010/wordprocessingShape" mc:Ignorable="w14 w15 w16se wp14">
+<w:footnotes xmlns:wpc="http://schemas.microsoft.com/office/word/2010/wordprocessingCanvas" xmlns:mc="http://schemas.openxmlformats.org/markup-compatibility/2006" xmlns:o="urn:schemas-microsoft-com:office:office" xmlns:r="http://schemas.openxmlformats.org/officeDocument/2006/relationships" xmlns:m="http://schemas.openxmlformats.org/officeDocument/2006/math" xmlns:v="urn:schemas-microsoft-com:vml" xmlns:wp14="http://schemas.microsoft.com/office/word/2010/wordprocessingDrawing" xmlns:wp="http://schemas.openxmlformats.org/drawingml/2006/wordprocessingDrawing" xmlns:w10="urn:schemas-microsoft-com:office:word" xmlns:w="http://schemas.openxmlformats.org/wordprocessingml/2006/main" xmlns:w14="http://schemas.microsoft.com/office/word/2010/wordml" xmlns:w15="http://schemas.microsoft.com/office/word/2012/wordml" xmlns:wpg="http://schemas.microsoft.com/office/word/2010/wordprocessingGroup" xmlns:wpi="http://schemas.microsoft.com/office/word/2010/wordprocessingInk" xmlns:wne="http://schemas.microsoft.com/office/word/2006/wordml" xmlns:wps="http://schemas.microsoft.com/office/word/2010/wordprocessingShape" mc:Ignorable="w14 w15 wp14">
   <w:footnote w:type="separator" w:id="-1">
     <w:p>
       <w:r>
@@ -1466,7 +1611,7 @@
 </file>
 
 <file path=word/styles.xml><?xml version="1.0" encoding="utf-8"?>
-<w:styles xmlns:mc="http://schemas.openxmlformats.org/markup-compatibility/2006" xmlns:r="http://schemas.openxmlformats.org/officeDocument/2006/relationships" xmlns:w="http://schemas.openxmlformats.org/wordprocessingml/2006/main" xmlns:w14="http://schemas.microsoft.com/office/word/2010/wordml" xmlns:w15="http://schemas.microsoft.com/office/word/2012/wordml" xmlns:w16se="http://schemas.microsoft.com/office/word/2015/wordml/symex" mc:Ignorable="w14 w15 w16se">
+<w:styles xmlns:mc="http://schemas.openxmlformats.org/markup-compatibility/2006" xmlns:r="http://schemas.openxmlformats.org/officeDocument/2006/relationships" xmlns:w="http://schemas.openxmlformats.org/wordprocessingml/2006/main" xmlns:w14="http://schemas.microsoft.com/office/word/2010/wordml" xmlns:w15="http://schemas.microsoft.com/office/word/2012/wordml" mc:Ignorable="w14 w15">
   <w:docDefaults>
     <w:rPrDefault>
       <w:rPr>
@@ -1895,7 +2040,7 @@
   <w:style w:type="paragraph" w:styleId="a3">
     <w:name w:val="header"/>
     <w:basedOn w:val="a"/>
-    <w:link w:val="a4"/>
+    <w:link w:val="Char"/>
     <w:uiPriority w:val="99"/>
     <w:unhideWhenUsed/>
     <w:rsid w:val="00CA13F8"/>
@@ -1915,8 +2060,8 @@
       <w:szCs w:val="18"/>
     </w:rPr>
   </w:style>
-  <w:style w:type="character" w:customStyle="1" w:styleId="a4">
-    <w:name w:val="页眉 字符"/>
+  <w:style w:type="character" w:customStyle="1" w:styleId="Char">
+    <w:name w:val="页眉 Char"/>
     <w:basedOn w:val="a0"/>
     <w:link w:val="a3"/>
     <w:uiPriority w:val="99"/>
@@ -1926,10 +2071,10 @@
       <w:szCs w:val="18"/>
     </w:rPr>
   </w:style>
-  <w:style w:type="paragraph" w:styleId="a5">
+  <w:style w:type="paragraph" w:styleId="a4">
     <w:name w:val="footer"/>
     <w:basedOn w:val="a"/>
-    <w:link w:val="a6"/>
+    <w:link w:val="Char0"/>
     <w:uiPriority w:val="99"/>
     <w:unhideWhenUsed/>
     <w:rsid w:val="00CA13F8"/>
@@ -1946,10 +2091,10 @@
       <w:szCs w:val="18"/>
     </w:rPr>
   </w:style>
-  <w:style w:type="character" w:customStyle="1" w:styleId="a6">
-    <w:name w:val="页脚 字符"/>
+  <w:style w:type="character" w:customStyle="1" w:styleId="Char0">
+    <w:name w:val="页脚 Char"/>
     <w:basedOn w:val="a0"/>
-    <w:link w:val="a5"/>
+    <w:link w:val="a4"/>
     <w:uiPriority w:val="99"/>
     <w:rsid w:val="00CA13F8"/>
     <w:rPr>
@@ -1960,7 +2105,7 @@
   <w:style w:type="paragraph" w:styleId="HTML">
     <w:name w:val="HTML Preformatted"/>
     <w:basedOn w:val="a"/>
-    <w:link w:val="HTML0"/>
+    <w:link w:val="HTMLChar"/>
     <w:rsid w:val="00CA13F8"/>
     <w:pPr>
       <w:widowControl/>
@@ -1990,8 +2135,8 @@
       <w:sz w:val="24"/>
     </w:rPr>
   </w:style>
-  <w:style w:type="character" w:customStyle="1" w:styleId="HTML0">
-    <w:name w:val="HTML 预设格式 字符"/>
+  <w:style w:type="character" w:customStyle="1" w:styleId="HTMLChar">
+    <w:name w:val="HTML 预设格式 Char"/>
     <w:basedOn w:val="a0"/>
     <w:link w:val="HTML"/>
     <w:rsid w:val="00CA13F8"/>
